--- a/GraphProblemSolver/Graph Peer Review.docx
+++ b/GraphProblemSolver/Graph Peer Review.docx
@@ -4,10 +4,46 @@
   <w:body>
     <w:p>
       <w:r>
-        <w:t xml:space="preserve">31: </w:t>
-      </w:r>
-      <w:r>
-        <w:t xml:space="preserve">find s where </w:t>
+        <w:t>Sienna Ballot (16881771)</w:t>
+      </w:r>
+    </w:p>
+    <w:p>
+      <w:r>
+        <w:t>Hayden Yu (66185399)</w:t>
+      </w:r>
+    </w:p>
+    <w:p>
+      <w:r>
+        <w:t>EECS 118</w:t>
+      </w:r>
+    </w:p>
+    <w:p>
+      <w:r>
+        <w:t>Team 61</w:t>
+      </w:r>
+    </w:p>
+    <w:p>
+      <w:r>
+        <w:t>12 December 2019</w:t>
+      </w:r>
+    </w:p>
+    <w:p>
+      <w:pPr>
+        <w:jc w:val="center"/>
+      </w:pPr>
+      <w:r>
+        <w:t>Graph Peer Review</w:t>
+      </w:r>
+    </w:p>
+    <w:p>
+      <w:r>
+        <w:t xml:space="preserve">Reviewing team 4’s </w:t>
+      </w:r>
+      <w:r>
+        <w:t xml:space="preserve">Problem </w:t>
+      </w:r>
+      <w:r>
+        <w:t xml:space="preserve">31: find s where </w:t>
       </w:r>
       <w:proofErr w:type="spellStart"/>
       <w:r>
@@ -37,12 +73,340 @@
     <w:p/>
     <w:p>
       <w:r>
-        <w:t>Test t&gt;C, u&gt;D, test all functions by itself, test a correct s</w:t>
-      </w:r>
-    </w:p>
-    <w:p>
+        <w:t xml:space="preserve">Test Plan: </w:t>
+      </w:r>
+    </w:p>
+    <w:p>
+      <w:pPr>
+        <w:ind w:firstLine="720"/>
+      </w:pPr>
+      <w:r>
+        <w:t>The program will be tested with two different graphs and inputs.</w:t>
+      </w:r>
+    </w:p>
+    <w:p/>
+    <w:p>
+      <w:r>
+        <w:t>Graph #1:</w:t>
+      </w:r>
+    </w:p>
+    <w:p>
+      <w:pPr>
+        <w:jc w:val="center"/>
+      </w:pPr>
+      <w:r>
+        <w:rPr>
+          <w:noProof/>
+        </w:rPr>
+        <w:drawing>
+          <wp:inline distT="0" distB="0" distL="0" distR="0" wp14:anchorId="55245FF2" wp14:editId="6F81A16D">
+            <wp:extent cx="1386840" cy="1563733"/>
+            <wp:effectExtent l="0" t="0" r="3810" b="0"/>
+            <wp:docPr id="5" name="Picture 5"/>
+            <wp:cNvGraphicFramePr>
+              <a:graphicFrameLocks xmlns:a="http://schemas.openxmlformats.org/drawingml/2006/main" noChangeAspect="1"/>
+            </wp:cNvGraphicFramePr>
+            <a:graphic xmlns:a="http://schemas.openxmlformats.org/drawingml/2006/main">
+              <a:graphicData uri="http://schemas.openxmlformats.org/drawingml/2006/picture">
+                <pic:pic xmlns:pic="http://schemas.openxmlformats.org/drawingml/2006/picture">
+                  <pic:nvPicPr>
+                    <pic:cNvPr id="1" name=""/>
+                    <pic:cNvPicPr/>
+                  </pic:nvPicPr>
+                  <pic:blipFill>
+                    <a:blip r:embed="rId4"/>
+                    <a:stretch>
+                      <a:fillRect/>
+                    </a:stretch>
+                  </pic:blipFill>
+                  <pic:spPr>
+                    <a:xfrm>
+                      <a:off x="0" y="0"/>
+                      <a:ext cx="1398133" cy="1576466"/>
+                    </a:xfrm>
+                    <a:prstGeom prst="rect">
+                      <a:avLst/>
+                    </a:prstGeom>
+                  </pic:spPr>
+                </pic:pic>
+              </a:graphicData>
+            </a:graphic>
+          </wp:inline>
+        </w:drawing>
+      </w:r>
+    </w:p>
+    <w:p>
+      <w:pPr>
+        <w:jc w:val="center"/>
+      </w:pPr>
+      <w:r>
+        <w:rPr>
+          <w:noProof/>
+        </w:rPr>
+        <w:drawing>
+          <wp:inline distT="0" distB="0" distL="0" distR="0" wp14:anchorId="5B1ABC9F" wp14:editId="7FE5C992">
+            <wp:extent cx="3970020" cy="4260562"/>
+            <wp:effectExtent l="0" t="0" r="0" b="6985"/>
+            <wp:docPr id="1" name="Picture 1"/>
+            <wp:cNvGraphicFramePr>
+              <a:graphicFrameLocks xmlns:a="http://schemas.openxmlformats.org/drawingml/2006/main" noChangeAspect="1"/>
+            </wp:cNvGraphicFramePr>
+            <a:graphic xmlns:a="http://schemas.openxmlformats.org/drawingml/2006/main">
+              <a:graphicData uri="http://schemas.openxmlformats.org/drawingml/2006/picture">
+                <pic:pic xmlns:pic="http://schemas.openxmlformats.org/drawingml/2006/picture">
+                  <pic:nvPicPr>
+                    <pic:cNvPr id="1" name=""/>
+                    <pic:cNvPicPr/>
+                  </pic:nvPicPr>
+                  <pic:blipFill>
+                    <a:blip r:embed="rId5"/>
+                    <a:stretch>
+                      <a:fillRect/>
+                    </a:stretch>
+                  </pic:blipFill>
+                  <pic:spPr>
+                    <a:xfrm>
+                      <a:off x="0" y="0"/>
+                      <a:ext cx="3990417" cy="4282452"/>
+                    </a:xfrm>
+                    <a:prstGeom prst="rect">
+                      <a:avLst/>
+                    </a:prstGeom>
+                  </pic:spPr>
+                </pic:pic>
+              </a:graphicData>
+            </a:graphic>
+          </wp:inline>
+        </w:drawing>
+      </w:r>
+    </w:p>
+    <w:p>
+      <w:r>
+        <w:t>Testcase 1, C = 5, Color = Green, D = 4: The program produced over a hundred paths.</w:t>
+      </w:r>
+    </w:p>
+    <w:p>
+      <w:pPr>
+        <w:jc w:val="center"/>
+      </w:pPr>
+      <w:r>
+        <w:rPr>
+          <w:noProof/>
+        </w:rPr>
+        <w:lastRenderedPageBreak/>
+        <w:drawing>
+          <wp:inline distT="0" distB="0" distL="0" distR="0" wp14:anchorId="7210D910" wp14:editId="0B642F7B">
+            <wp:extent cx="4076700" cy="2072759"/>
+            <wp:effectExtent l="0" t="0" r="0" b="3810"/>
+            <wp:docPr id="2" name="Picture 2"/>
+            <wp:cNvGraphicFramePr>
+              <a:graphicFrameLocks xmlns:a="http://schemas.openxmlformats.org/drawingml/2006/main" noChangeAspect="1"/>
+            </wp:cNvGraphicFramePr>
+            <a:graphic xmlns:a="http://schemas.openxmlformats.org/drawingml/2006/main">
+              <a:graphicData uri="http://schemas.openxmlformats.org/drawingml/2006/picture">
+                <pic:pic xmlns:pic="http://schemas.openxmlformats.org/drawingml/2006/picture">
+                  <pic:nvPicPr>
+                    <pic:cNvPr id="1" name=""/>
+                    <pic:cNvPicPr/>
+                  </pic:nvPicPr>
+                  <pic:blipFill>
+                    <a:blip r:embed="rId6"/>
+                    <a:stretch>
+                      <a:fillRect/>
+                    </a:stretch>
+                  </pic:blipFill>
+                  <pic:spPr>
+                    <a:xfrm>
+                      <a:off x="0" y="0"/>
+                      <a:ext cx="4113800" cy="2091622"/>
+                    </a:xfrm>
+                    <a:prstGeom prst="rect">
+                      <a:avLst/>
+                    </a:prstGeom>
+                  </pic:spPr>
+                </pic:pic>
+              </a:graphicData>
+            </a:graphic>
+          </wp:inline>
+        </w:drawing>
+      </w:r>
+    </w:p>
+    <w:p>
+      <w:r>
+        <w:t xml:space="preserve">Testcase 2, </w:t>
+      </w:r>
+      <w:r>
+        <w:t>C = 2, Color = Black, D = 3</w:t>
+      </w:r>
+      <w:r>
+        <w:t>: The program didn’t output anything which is correct</w:t>
+      </w:r>
+    </w:p>
+    <w:p/>
+    <w:p>
+      <w:r>
+        <w:t>Graph #2:</w:t>
+      </w:r>
+    </w:p>
+    <w:p>
+      <w:pPr>
+        <w:jc w:val="center"/>
+      </w:pPr>
+      <w:r>
+        <w:rPr>
+          <w:noProof/>
+        </w:rPr>
+        <w:drawing>
+          <wp:inline distT="0" distB="0" distL="0" distR="0" wp14:anchorId="1D7E2E1E" wp14:editId="0CBC03BA">
+            <wp:extent cx="1217676" cy="2865120"/>
+            <wp:effectExtent l="0" t="0" r="1905" b="0"/>
+            <wp:docPr id="4" name="Picture 4"/>
+            <wp:cNvGraphicFramePr>
+              <a:graphicFrameLocks xmlns:a="http://schemas.openxmlformats.org/drawingml/2006/main" noChangeAspect="1"/>
+            </wp:cNvGraphicFramePr>
+            <a:graphic xmlns:a="http://schemas.openxmlformats.org/drawingml/2006/main">
+              <a:graphicData uri="http://schemas.openxmlformats.org/drawingml/2006/picture">
+                <pic:pic xmlns:pic="http://schemas.openxmlformats.org/drawingml/2006/picture">
+                  <pic:nvPicPr>
+                    <pic:cNvPr id="1" name=""/>
+                    <pic:cNvPicPr/>
+                  </pic:nvPicPr>
+                  <pic:blipFill>
+                    <a:blip r:embed="rId7"/>
+                    <a:stretch>
+                      <a:fillRect/>
+                    </a:stretch>
+                  </pic:blipFill>
+                  <pic:spPr>
+                    <a:xfrm>
+                      <a:off x="0" y="0"/>
+                      <a:ext cx="1228548" cy="2890702"/>
+                    </a:xfrm>
+                    <a:prstGeom prst="rect">
+                      <a:avLst/>
+                    </a:prstGeom>
+                  </pic:spPr>
+                </pic:pic>
+              </a:graphicData>
+            </a:graphic>
+          </wp:inline>
+        </w:drawing>
+      </w:r>
+    </w:p>
+    <w:p>
+      <w:pPr>
+        <w:jc w:val="center"/>
+      </w:pPr>
+      <w:r>
+        <w:rPr>
+          <w:noProof/>
+        </w:rPr>
+        <w:drawing>
+          <wp:inline distT="0" distB="0" distL="0" distR="0" wp14:anchorId="23E7AD58" wp14:editId="09F1DA58">
+            <wp:extent cx="4340750" cy="2598420"/>
+            <wp:effectExtent l="0" t="0" r="3175" b="0"/>
+            <wp:docPr id="3" name="Picture 3"/>
+            <wp:cNvGraphicFramePr>
+              <a:graphicFrameLocks xmlns:a="http://schemas.openxmlformats.org/drawingml/2006/main" noChangeAspect="1"/>
+            </wp:cNvGraphicFramePr>
+            <a:graphic xmlns:a="http://schemas.openxmlformats.org/drawingml/2006/main">
+              <a:graphicData uri="http://schemas.openxmlformats.org/drawingml/2006/picture">
+                <pic:pic xmlns:pic="http://schemas.openxmlformats.org/drawingml/2006/picture">
+                  <pic:nvPicPr>
+                    <pic:cNvPr id="1" name=""/>
+                    <pic:cNvPicPr/>
+                  </pic:nvPicPr>
+                  <pic:blipFill>
+                    <a:blip r:embed="rId8"/>
+                    <a:stretch>
+                      <a:fillRect/>
+                    </a:stretch>
+                  </pic:blipFill>
+                  <pic:spPr>
+                    <a:xfrm>
+                      <a:off x="0" y="0"/>
+                      <a:ext cx="4378969" cy="2621298"/>
+                    </a:xfrm>
+                    <a:prstGeom prst="rect">
+                      <a:avLst/>
+                    </a:prstGeom>
+                  </pic:spPr>
+                </pic:pic>
+              </a:graphicData>
+            </a:graphic>
+          </wp:inline>
+        </w:drawing>
+      </w:r>
+    </w:p>
+    <w:p>
+      <w:r>
+        <w:t>Testcase 3, C = 3, Color = green, D = 4: The program outputted correct paths but it’s missing</w:t>
+      </w:r>
+      <w:r>
+        <w:t xml:space="preserve"> </w:t>
+      </w:r>
+      <w:r>
+        <w:t xml:space="preserve">path </w:t>
+      </w:r>
+      <w:r>
+        <w:t>8,12</w:t>
+      </w:r>
+      <w:r>
+        <w:t>.</w:t>
+      </w:r>
       <w:bookmarkStart w:id="0" w:name="_GoBack"/>
       <w:bookmarkEnd w:id="0"/>
+    </w:p>
+    <w:p>
+      <w:pPr>
+        <w:jc w:val="center"/>
+      </w:pPr>
+      <w:r>
+        <w:rPr>
+          <w:noProof/>
+        </w:rPr>
+        <w:lastRenderedPageBreak/>
+        <w:drawing>
+          <wp:inline distT="0" distB="0" distL="0" distR="0" wp14:anchorId="1E521F7D" wp14:editId="4F8EB6C1">
+            <wp:extent cx="3928878" cy="4366260"/>
+            <wp:effectExtent l="0" t="0" r="0" b="0"/>
+            <wp:docPr id="6" name="Picture 6"/>
+            <wp:cNvGraphicFramePr>
+              <a:graphicFrameLocks xmlns:a="http://schemas.openxmlformats.org/drawingml/2006/main" noChangeAspect="1"/>
+            </wp:cNvGraphicFramePr>
+            <a:graphic xmlns:a="http://schemas.openxmlformats.org/drawingml/2006/main">
+              <a:graphicData uri="http://schemas.openxmlformats.org/drawingml/2006/picture">
+                <pic:pic xmlns:pic="http://schemas.openxmlformats.org/drawingml/2006/picture">
+                  <pic:nvPicPr>
+                    <pic:cNvPr id="1" name=""/>
+                    <pic:cNvPicPr/>
+                  </pic:nvPicPr>
+                  <pic:blipFill>
+                    <a:blip r:embed="rId9"/>
+                    <a:stretch>
+                      <a:fillRect/>
+                    </a:stretch>
+                  </pic:blipFill>
+                  <pic:spPr>
+                    <a:xfrm>
+                      <a:off x="0" y="0"/>
+                      <a:ext cx="3940371" cy="4379033"/>
+                    </a:xfrm>
+                    <a:prstGeom prst="rect">
+                      <a:avLst/>
+                    </a:prstGeom>
+                  </pic:spPr>
+                </pic:pic>
+              </a:graphicData>
+            </a:graphic>
+          </wp:inline>
+        </w:drawing>
+      </w:r>
+    </w:p>
+    <w:p>
+      <w:r>
+        <w:t>Testcase 4, C = 10, Color = White, D = 5: The program outputted values but it shouldn’t have because the graph doesn’t have any white paths.</w:t>
+      </w:r>
     </w:p>
     <w:sectPr>
       <w:pgSz w:w="12240" w:h="15840"/>
@@ -476,6 +840,51 @@
     <w:semiHidden/>
     <w:unhideWhenUsed/>
   </w:style>
+  <w:style w:type="paragraph" w:styleId="BalloonText">
+    <w:name w:val="Balloon Text"/>
+    <w:basedOn w:val="Normal"/>
+    <w:link w:val="BalloonTextChar"/>
+    <w:uiPriority w:val="99"/>
+    <w:semiHidden/>
+    <w:unhideWhenUsed/>
+    <w:rsid w:val="007161AF"/>
+    <w:rPr>
+      <w:rFonts w:ascii="Segoe UI" w:hAnsi="Segoe UI" w:cs="Segoe UI"/>
+      <w:sz w:val="18"/>
+      <w:szCs w:val="18"/>
+    </w:rPr>
+  </w:style>
+  <w:style w:type="character" w:customStyle="1" w:styleId="BalloonTextChar">
+    <w:name w:val="Balloon Text Char"/>
+    <w:basedOn w:val="DefaultParagraphFont"/>
+    <w:link w:val="BalloonText"/>
+    <w:uiPriority w:val="99"/>
+    <w:semiHidden/>
+    <w:rsid w:val="007161AF"/>
+    <w:rPr>
+      <w:rFonts w:ascii="Segoe UI" w:hAnsi="Segoe UI" w:cs="Segoe UI"/>
+      <w:sz w:val="18"/>
+      <w:szCs w:val="18"/>
+    </w:rPr>
+  </w:style>
+  <w:style w:type="paragraph" w:styleId="Date">
+    <w:name w:val="Date"/>
+    <w:basedOn w:val="Normal"/>
+    <w:next w:val="Normal"/>
+    <w:link w:val="DateChar"/>
+    <w:uiPriority w:val="99"/>
+    <w:semiHidden/>
+    <w:unhideWhenUsed/>
+    <w:rsid w:val="00EC5768"/>
+  </w:style>
+  <w:style w:type="character" w:customStyle="1" w:styleId="DateChar">
+    <w:name w:val="Date Char"/>
+    <w:basedOn w:val="DefaultParagraphFont"/>
+    <w:link w:val="Date"/>
+    <w:uiPriority w:val="99"/>
+    <w:semiHidden/>
+    <w:rsid w:val="00EC5768"/>
+  </w:style>
 </w:styles>
 </file>
 
